--- a/docker/docmosis/templates/CV-UNS-STD-ENG-01307.docx
+++ b/docker/docmosis/templates/CV-UNS-STD-ENG-01307.docx
@@ -1,6 +1,6 @@
 
 <file path=word/document.xml><?xml version="1.0" encoding="utf-8"?>
-<w:document xmlns:wpc="http://schemas.microsoft.com/office/word/2010/wordprocessingCanvas" xmlns:cx="http://schemas.microsoft.com/office/drawing/2014/chartex" xmlns:cx1="http://schemas.microsoft.com/office/drawing/2015/9/8/chartex" xmlns:cx2="http://schemas.microsoft.com/office/drawing/2015/10/21/chartex" xmlns:cx3="http://schemas.microsoft.com/office/drawing/2016/5/9/chartex" xmlns:cx4="http://schemas.microsoft.com/office/drawing/2016/5/10/chartex" xmlns:cx5="http://schemas.microsoft.com/office/drawing/2016/5/11/chartex" xmlns:cx6="http://schemas.microsoft.com/office/drawing/2016/5/12/chartex" xmlns:cx7="http://schemas.microsoft.com/office/drawing/2016/5/13/chartex" xmlns:cx8="http://schemas.microsoft.com/office/drawing/2016/5/14/chartex" xmlns:mc="http://schemas.openxmlformats.org/markup-compatibility/2006" xmlns:aink="http://schemas.microsoft.com/office/drawing/2016/ink" xmlns:am3d="http://schemas.microsoft.com/office/drawing/2017/model3d" xmlns:o="urn:schemas-microsoft-com:office:office" xmlns:oel="http://schemas.microsoft.com/office/2019/extlst" xmlns:r="http://schemas.openxmlformats.org/officeDocument/2006/relationships" xmlns:m="http://schemas.openxmlformats.org/officeDocument/2006/math" xmlns:v="urn:schemas-microsoft-com:vml" xmlns:wp14="http://schemas.microsoft.com/office/word/2010/wordprocessingDrawing" xmlns:wp="http://schemas.openxmlformats.org/drawingml/2006/wordprocessingDrawing" xmlns:w10="urn:schemas-microsoft-com:office:word" xmlns:w="http://schemas.openxmlformats.org/wordprocessingml/2006/main" xmlns:w14="http://schemas.microsoft.com/office/word/2010/wordml" xmlns:w15="http://schemas.microsoft.com/office/word/2012/wordml" xmlns:w16cex="http://schemas.microsoft.com/office/word/2018/wordml/cex" xmlns:w16cid="http://schemas.microsoft.com/office/word/2016/wordml/cid" xmlns:w16="http://schemas.microsoft.com/office/word/2018/wordml" xmlns:w16du="http://schemas.microsoft.com/office/word/2023/wordml/word16du" xmlns:w16sdtdh="http://schemas.microsoft.com/office/word/2020/wordml/sdtdatahash" xmlns:w16se="http://schemas.microsoft.com/office/word/2015/wordml/symex" xmlns:wpg="http://schemas.microsoft.com/office/word/2010/wordprocessingGroup" xmlns:wpi="http://schemas.microsoft.com/office/word/2010/wordprocessingInk" xmlns:wne="http://schemas.microsoft.com/office/word/2006/wordml" xmlns:wps="http://schemas.microsoft.com/office/word/2010/wordprocessingShape" mc:Ignorable="w14 w15 w16se w16cid w16 w16cex w16sdtdh wp14">
+<w:document xmlns:wpc="http://schemas.microsoft.com/office/word/2010/wordprocessingCanvas" xmlns:cx="http://schemas.microsoft.com/office/drawing/2014/chartex" xmlns:cx1="http://schemas.microsoft.com/office/drawing/2015/9/8/chartex" xmlns:cx2="http://schemas.microsoft.com/office/drawing/2015/10/21/chartex" xmlns:cx3="http://schemas.microsoft.com/office/drawing/2016/5/9/chartex" xmlns:cx4="http://schemas.microsoft.com/office/drawing/2016/5/10/chartex" xmlns:cx5="http://schemas.microsoft.com/office/drawing/2016/5/11/chartex" xmlns:cx6="http://schemas.microsoft.com/office/drawing/2016/5/12/chartex" xmlns:cx7="http://schemas.microsoft.com/office/drawing/2016/5/13/chartex" xmlns:cx8="http://schemas.microsoft.com/office/drawing/2016/5/14/chartex" xmlns:mc="http://schemas.openxmlformats.org/markup-compatibility/2006" xmlns:aink="http://schemas.microsoft.com/office/drawing/2016/ink" xmlns:am3d="http://schemas.microsoft.com/office/drawing/2017/model3d" xmlns:o="urn:schemas-microsoft-com:office:office" xmlns:oel="http://schemas.microsoft.com/office/2019/extlst" xmlns:r="http://schemas.openxmlformats.org/officeDocument/2006/relationships" xmlns:m="http://schemas.openxmlformats.org/officeDocument/2006/math" xmlns:v="urn:schemas-microsoft-com:vml" xmlns:wp14="http://schemas.microsoft.com/office/word/2010/wordprocessingDrawing" xmlns:wp="http://schemas.openxmlformats.org/drawingml/2006/wordprocessingDrawing" xmlns:w10="urn:schemas-microsoft-com:office:word" xmlns:w="http://schemas.openxmlformats.org/wordprocessingml/2006/main" xmlns:w14="http://schemas.microsoft.com/office/word/2010/wordml" xmlns:w15="http://schemas.microsoft.com/office/word/2012/wordml" xmlns:w16cex="http://schemas.microsoft.com/office/word/2018/wordml/cex" xmlns:w16cid="http://schemas.microsoft.com/office/word/2016/wordml/cid" xmlns:w16="http://schemas.microsoft.com/office/word/2018/wordml" xmlns:w16sdtdh="http://schemas.microsoft.com/office/word/2020/wordml/sdtdatahash" xmlns:w16se="http://schemas.microsoft.com/office/word/2015/wordml/symex" xmlns:wpg="http://schemas.microsoft.com/office/word/2010/wordprocessingGroup" xmlns:wpi="http://schemas.microsoft.com/office/word/2010/wordprocessingInk" xmlns:wne="http://schemas.microsoft.com/office/word/2006/wordml" xmlns:wps="http://schemas.microsoft.com/office/word/2010/wordprocessingShape" mc:Ignorable="w14 w15 w16se w16cid w16 w16cex w16sdtdh wp14">
   <w:body>
     <w:p>
       <w:pPr>
@@ -269,9 +269,8 @@
           <w:sz w:val="28"/>
           <w:szCs w:val="28"/>
         </w:rPr>
-        <w:t>&lt;&lt;cs_{</w:t>
-      </w:r>
-      <w:proofErr w:type="spellStart"/>
+        <w:t>&lt;&lt;cs_{writtenByJudge}&gt;&gt;&lt;&lt;hearingLocation.</w:t>
+      </w:r>
       <w:r>
         <w:rPr>
           <w:rFonts w:ascii="Arial" w:hAnsi="Arial" w:cs="Arial"/>
@@ -280,9 +279,8 @@
           <w:sz w:val="28"/>
           <w:szCs w:val="28"/>
         </w:rPr>
-        <w:t>writtenByJudge</w:t>
-      </w:r>
-      <w:proofErr w:type="spellEnd"/>
+        <w:t>external_short</w:t>
+      </w:r>
       <w:r>
         <w:rPr>
           <w:rFonts w:ascii="Arial" w:hAnsi="Arial" w:cs="Arial"/>
@@ -291,29 +289,7 @@
           <w:sz w:val="28"/>
           <w:szCs w:val="28"/>
         </w:rPr>
-        <w:t>}&gt;&gt;&lt;&lt;</w:t>
-      </w:r>
-      <w:proofErr w:type="spellStart"/>
-      <w:r>
-        <w:rPr>
-          <w:rFonts w:ascii="Arial" w:hAnsi="Arial" w:cs="Arial"/>
-          <w:b/>
-          <w:bCs/>
-          <w:sz w:val="28"/>
-          <w:szCs w:val="28"/>
-        </w:rPr>
-        <w:t>hearingLocation.site_name</w:t>
-      </w:r>
-      <w:proofErr w:type="spellEnd"/>
-      <w:r>
-        <w:rPr>
-          <w:rFonts w:ascii="Arial" w:hAnsi="Arial" w:cs="Arial"/>
-          <w:b/>
-          <w:bCs/>
-          <w:sz w:val="28"/>
-          <w:szCs w:val="28"/>
-        </w:rPr>
-        <w:t>&gt;&gt;&lt;&lt;else&gt;&gt; Online Civil Claims&lt;&lt;es_&gt;&gt;</w:t>
+        <w:t>_name&gt;&gt;&lt;&lt;else&gt;&gt; Online Civil Claims&lt;&lt;es_&gt;&gt;</w:t>
       </w:r>
     </w:p>
     <w:p>
@@ -517,7 +493,7 @@
               </wp:inline>
             </w:drawing>
           </mc:Choice>
-          <mc:Fallback xmlns:arto="http://schemas.microsoft.com/office/word/2006/arto" xmlns:a="http://schemas.openxmlformats.org/drawingml/2006/main" xmlns:pic="http://schemas.openxmlformats.org/drawingml/2006/picture">
+          <mc:Fallback xmlns:pic="http://schemas.openxmlformats.org/drawingml/2006/picture" xmlns:a="http://schemas.openxmlformats.org/drawingml/2006/main" xmlns:arto="http://schemas.microsoft.com/office/word/2006/arto" xmlns:w16du="http://schemas.microsoft.com/office/word/2023/wordml/word16du">
             <w:pict w14:anchorId="54704FB3">
               <v:group id="Group 2791" style="width:467.95pt;height:68.75pt;mso-position-horizontal-relative:char;mso-position-vertical-relative:line" coordsize="59429,8731" o:spid="_x0000_s1026" w14:anchorId="5797EDF8" o:gfxdata="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">
                 <v:shapetype id="_x0000_t75" coordsize="21600,21600" filled="f" stroked="f" o:spt="75" o:preferrelative="t" path="m@4@5l@4@11@9@11@9@5xe">
@@ -1122,7 +1098,7 @@
               </wp:inline>
             </w:drawing>
           </mc:Choice>
-          <mc:Fallback xmlns:arto="http://schemas.microsoft.com/office/word/2006/arto" xmlns:a="http://schemas.openxmlformats.org/drawingml/2006/main" xmlns:pic="http://schemas.openxmlformats.org/drawingml/2006/picture">
+          <mc:Fallback xmlns:pic="http://schemas.openxmlformats.org/drawingml/2006/picture" xmlns:a="http://schemas.openxmlformats.org/drawingml/2006/main" xmlns:arto="http://schemas.microsoft.com/office/word/2006/arto" xmlns:w16du="http://schemas.microsoft.com/office/word/2023/wordml/word16du">
             <w:pict w14:anchorId="2F5695A1">
               <v:group id="Group 2792" style="width:467.95pt;height:.75pt;mso-position-horizontal-relative:char;mso-position-vertical-relative:line" coordsize="59429,95" o:spid="_x0000_s1026" w14:anchorId="14BA9070" o:gfxdata="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">
                 <v:shape id="Shape 91" style="position:absolute;width:59429;height:0;visibility:visible;mso-wrap-style:square;v-text-anchor:top" coordsize="5942965,0" o:spid="_x0000_s1027" filled="f" path="m5942965,l,e" o:gfxdata="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">
@@ -1753,25 +1729,7 @@
           <w:color w:val="000000" w:themeColor="text1"/>
           <w:lang w:eastAsia="en-GB"/>
         </w:rPr>
-        <w:t xml:space="preserve">all stages, the parties must consider settling this litigation by any means of Alternative Dispute Resolution. This includes round table conferences, early neutral evaluation, </w:t>
-      </w:r>
-      <w:proofErr w:type="gramStart"/>
-      <w:r>
-        <w:rPr>
-          <w:rFonts w:ascii="Arial" w:eastAsia="Times New Roman" w:hAnsi="Arial" w:cs="Arial"/>
-          <w:color w:val="000000" w:themeColor="text1"/>
-          <w:lang w:eastAsia="en-GB"/>
-        </w:rPr>
-        <w:t>mediation</w:t>
-      </w:r>
-      <w:proofErr w:type="gramEnd"/>
-      <w:r>
-        <w:rPr>
-          <w:rFonts w:ascii="Arial" w:eastAsia="Times New Roman" w:hAnsi="Arial" w:cs="Arial"/>
-          <w:color w:val="000000" w:themeColor="text1"/>
-          <w:lang w:eastAsia="en-GB"/>
-        </w:rPr>
-        <w:t xml:space="preserve"> and arbitration. Any party not engaging in any such means proposed by another must upload to the Digital Portal a witness statement giving reasons within 21 days of receipt of that proposal. That witness statement must not be shown to the trial judge until questions of costs arise.</w:t>
+        <w:t>all stages, the parties must consider settling this litigation by any means of Alternative Dispute Resolution. This includes round table conferences, early neutral evaluation, mediation and arbitration. Any party not engaging in any such means proposed by another must upload to the Digital Portal a witness statement giving reasons within 21 days of receipt of that proposal. That witness statement must not be shown to the trial judge until questions of costs arise.</w:t>
       </w:r>
     </w:p>
     <w:p>
@@ -8589,7 +8547,7 @@
 </file>
 
 <file path=word/endnotes.xml><?xml version="1.0" encoding="utf-8"?>
-<w:endnotes xmlns:wpc="http://schemas.microsoft.com/office/word/2010/wordprocessingCanvas" xmlns:cx="http://schemas.microsoft.com/office/drawing/2014/chartex" xmlns:cx1="http://schemas.microsoft.com/office/drawing/2015/9/8/chartex" xmlns:cx2="http://schemas.microsoft.com/office/drawing/2015/10/21/chartex" xmlns:cx3="http://schemas.microsoft.com/office/drawing/2016/5/9/chartex" xmlns:cx4="http://schemas.microsoft.com/office/drawing/2016/5/10/chartex" xmlns:cx5="http://schemas.microsoft.com/office/drawing/2016/5/11/chartex" xmlns:cx6="http://schemas.microsoft.com/office/drawing/2016/5/12/chartex" xmlns:cx7="http://schemas.microsoft.com/office/drawing/2016/5/13/chartex" xmlns:cx8="http://schemas.microsoft.com/office/drawing/2016/5/14/chartex" xmlns:mc="http://schemas.openxmlformats.org/markup-compatibility/2006" xmlns:aink="http://schemas.microsoft.com/office/drawing/2016/ink" xmlns:am3d="http://schemas.microsoft.com/office/drawing/2017/model3d" xmlns:o="urn:schemas-microsoft-com:office:office" xmlns:oel="http://schemas.microsoft.com/office/2019/extlst" xmlns:r="http://schemas.openxmlformats.org/officeDocument/2006/relationships" xmlns:m="http://schemas.openxmlformats.org/officeDocument/2006/math" xmlns:v="urn:schemas-microsoft-com:vml" xmlns:wp14="http://schemas.microsoft.com/office/word/2010/wordprocessingDrawing" xmlns:wp="http://schemas.openxmlformats.org/drawingml/2006/wordprocessingDrawing" xmlns:w10="urn:schemas-microsoft-com:office:word" xmlns:w="http://schemas.openxmlformats.org/wordprocessingml/2006/main" xmlns:w14="http://schemas.microsoft.com/office/word/2010/wordml" xmlns:w15="http://schemas.microsoft.com/office/word/2012/wordml" xmlns:w16cex="http://schemas.microsoft.com/office/word/2018/wordml/cex" xmlns:w16cid="http://schemas.microsoft.com/office/word/2016/wordml/cid" xmlns:w16="http://schemas.microsoft.com/office/word/2018/wordml" xmlns:w16du="http://schemas.microsoft.com/office/word/2023/wordml/word16du" xmlns:w16sdtdh="http://schemas.microsoft.com/office/word/2020/wordml/sdtdatahash" xmlns:w16se="http://schemas.microsoft.com/office/word/2015/wordml/symex" xmlns:wpg="http://schemas.microsoft.com/office/word/2010/wordprocessingGroup" xmlns:wpi="http://schemas.microsoft.com/office/word/2010/wordprocessingInk" xmlns:wne="http://schemas.microsoft.com/office/word/2006/wordml" xmlns:wps="http://schemas.microsoft.com/office/word/2010/wordprocessingShape" mc:Ignorable="w14 w15 w16se w16cid w16 w16cex w16sdtdh wp14">
+<w:endnotes xmlns:wpc="http://schemas.microsoft.com/office/word/2010/wordprocessingCanvas" xmlns:cx="http://schemas.microsoft.com/office/drawing/2014/chartex" xmlns:cx1="http://schemas.microsoft.com/office/drawing/2015/9/8/chartex" xmlns:cx2="http://schemas.microsoft.com/office/drawing/2015/10/21/chartex" xmlns:cx3="http://schemas.microsoft.com/office/drawing/2016/5/9/chartex" xmlns:cx4="http://schemas.microsoft.com/office/drawing/2016/5/10/chartex" xmlns:cx5="http://schemas.microsoft.com/office/drawing/2016/5/11/chartex" xmlns:cx6="http://schemas.microsoft.com/office/drawing/2016/5/12/chartex" xmlns:cx7="http://schemas.microsoft.com/office/drawing/2016/5/13/chartex" xmlns:cx8="http://schemas.microsoft.com/office/drawing/2016/5/14/chartex" xmlns:mc="http://schemas.openxmlformats.org/markup-compatibility/2006" xmlns:aink="http://schemas.microsoft.com/office/drawing/2016/ink" xmlns:am3d="http://schemas.microsoft.com/office/drawing/2017/model3d" xmlns:o="urn:schemas-microsoft-com:office:office" xmlns:oel="http://schemas.microsoft.com/office/2019/extlst" xmlns:r="http://schemas.openxmlformats.org/officeDocument/2006/relationships" xmlns:m="http://schemas.openxmlformats.org/officeDocument/2006/math" xmlns:v="urn:schemas-microsoft-com:vml" xmlns:wp14="http://schemas.microsoft.com/office/word/2010/wordprocessingDrawing" xmlns:wp="http://schemas.openxmlformats.org/drawingml/2006/wordprocessingDrawing" xmlns:w10="urn:schemas-microsoft-com:office:word" xmlns:w="http://schemas.openxmlformats.org/wordprocessingml/2006/main" xmlns:w14="http://schemas.microsoft.com/office/word/2010/wordml" xmlns:w15="http://schemas.microsoft.com/office/word/2012/wordml" xmlns:w16cex="http://schemas.microsoft.com/office/word/2018/wordml/cex" xmlns:w16cid="http://schemas.microsoft.com/office/word/2016/wordml/cid" xmlns:w16="http://schemas.microsoft.com/office/word/2018/wordml" xmlns:w16sdtdh="http://schemas.microsoft.com/office/word/2020/wordml/sdtdatahash" xmlns:w16se="http://schemas.microsoft.com/office/word/2015/wordml/symex" xmlns:wpg="http://schemas.microsoft.com/office/word/2010/wordprocessingGroup" xmlns:wpi="http://schemas.microsoft.com/office/word/2010/wordprocessingInk" xmlns:wne="http://schemas.microsoft.com/office/word/2006/wordml" xmlns:wps="http://schemas.microsoft.com/office/word/2010/wordprocessingShape" mc:Ignorable="w14 w15 w16se w16cid w16 w16cex w16sdtdh wp14">
   <w:endnote w:type="separator" w:id="-1">
     <w:p>
       <w:pPr>
@@ -8621,7 +8579,7 @@
 </file>
 
 <file path=word/footnotes.xml><?xml version="1.0" encoding="utf-8"?>
-<w:footnotes xmlns:wpc="http://schemas.microsoft.com/office/word/2010/wordprocessingCanvas" xmlns:cx="http://schemas.microsoft.com/office/drawing/2014/chartex" xmlns:cx1="http://schemas.microsoft.com/office/drawing/2015/9/8/chartex" xmlns:cx2="http://schemas.microsoft.com/office/drawing/2015/10/21/chartex" xmlns:cx3="http://schemas.microsoft.com/office/drawing/2016/5/9/chartex" xmlns:cx4="http://schemas.microsoft.com/office/drawing/2016/5/10/chartex" xmlns:cx5="http://schemas.microsoft.com/office/drawing/2016/5/11/chartex" xmlns:cx6="http://schemas.microsoft.com/office/drawing/2016/5/12/chartex" xmlns:cx7="http://schemas.microsoft.com/office/drawing/2016/5/13/chartex" xmlns:cx8="http://schemas.microsoft.com/office/drawing/2016/5/14/chartex" xmlns:mc="http://schemas.openxmlformats.org/markup-compatibility/2006" xmlns:aink="http://schemas.microsoft.com/office/drawing/2016/ink" xmlns:am3d="http://schemas.microsoft.com/office/drawing/2017/model3d" xmlns:o="urn:schemas-microsoft-com:office:office" xmlns:oel="http://schemas.microsoft.com/office/2019/extlst" xmlns:r="http://schemas.openxmlformats.org/officeDocument/2006/relationships" xmlns:m="http://schemas.openxmlformats.org/officeDocument/2006/math" xmlns:v="urn:schemas-microsoft-com:vml" xmlns:wp14="http://schemas.microsoft.com/office/word/2010/wordprocessingDrawing" xmlns:wp="http://schemas.openxmlformats.org/drawingml/2006/wordprocessingDrawing" xmlns:w10="urn:schemas-microsoft-com:office:word" xmlns:w="http://schemas.openxmlformats.org/wordprocessingml/2006/main" xmlns:w14="http://schemas.microsoft.com/office/word/2010/wordml" xmlns:w15="http://schemas.microsoft.com/office/word/2012/wordml" xmlns:w16cex="http://schemas.microsoft.com/office/word/2018/wordml/cex" xmlns:w16cid="http://schemas.microsoft.com/office/word/2016/wordml/cid" xmlns:w16="http://schemas.microsoft.com/office/word/2018/wordml" xmlns:w16du="http://schemas.microsoft.com/office/word/2023/wordml/word16du" xmlns:w16sdtdh="http://schemas.microsoft.com/office/word/2020/wordml/sdtdatahash" xmlns:w16se="http://schemas.microsoft.com/office/word/2015/wordml/symex" xmlns:wpg="http://schemas.microsoft.com/office/word/2010/wordprocessingGroup" xmlns:wpi="http://schemas.microsoft.com/office/word/2010/wordprocessingInk" xmlns:wne="http://schemas.microsoft.com/office/word/2006/wordml" xmlns:wps="http://schemas.microsoft.com/office/word/2010/wordprocessingShape" mc:Ignorable="w14 w15 w16se w16cid w16 w16cex w16sdtdh wp14">
+<w:footnotes xmlns:wpc="http://schemas.microsoft.com/office/word/2010/wordprocessingCanvas" xmlns:cx="http://schemas.microsoft.com/office/drawing/2014/chartex" xmlns:cx1="http://schemas.microsoft.com/office/drawing/2015/9/8/chartex" xmlns:cx2="http://schemas.microsoft.com/office/drawing/2015/10/21/chartex" xmlns:cx3="http://schemas.microsoft.com/office/drawing/2016/5/9/chartex" xmlns:cx4="http://schemas.microsoft.com/office/drawing/2016/5/10/chartex" xmlns:cx5="http://schemas.microsoft.com/office/drawing/2016/5/11/chartex" xmlns:cx6="http://schemas.microsoft.com/office/drawing/2016/5/12/chartex" xmlns:cx7="http://schemas.microsoft.com/office/drawing/2016/5/13/chartex" xmlns:cx8="http://schemas.microsoft.com/office/drawing/2016/5/14/chartex" xmlns:mc="http://schemas.openxmlformats.org/markup-compatibility/2006" xmlns:aink="http://schemas.microsoft.com/office/drawing/2016/ink" xmlns:am3d="http://schemas.microsoft.com/office/drawing/2017/model3d" xmlns:o="urn:schemas-microsoft-com:office:office" xmlns:oel="http://schemas.microsoft.com/office/2019/extlst" xmlns:r="http://schemas.openxmlformats.org/officeDocument/2006/relationships" xmlns:m="http://schemas.openxmlformats.org/officeDocument/2006/math" xmlns:v="urn:schemas-microsoft-com:vml" xmlns:wp14="http://schemas.microsoft.com/office/word/2010/wordprocessingDrawing" xmlns:wp="http://schemas.openxmlformats.org/drawingml/2006/wordprocessingDrawing" xmlns:w10="urn:schemas-microsoft-com:office:word" xmlns:w="http://schemas.openxmlformats.org/wordprocessingml/2006/main" xmlns:w14="http://schemas.microsoft.com/office/word/2010/wordml" xmlns:w15="http://schemas.microsoft.com/office/word/2012/wordml" xmlns:w16cex="http://schemas.microsoft.com/office/word/2018/wordml/cex" xmlns:w16cid="http://schemas.microsoft.com/office/word/2016/wordml/cid" xmlns:w16="http://schemas.microsoft.com/office/word/2018/wordml" xmlns:w16sdtdh="http://schemas.microsoft.com/office/word/2020/wordml/sdtdatahash" xmlns:w16se="http://schemas.microsoft.com/office/word/2015/wordml/symex" xmlns:wpg="http://schemas.microsoft.com/office/word/2010/wordprocessingGroup" xmlns:wpi="http://schemas.microsoft.com/office/word/2010/wordprocessingInk" xmlns:wne="http://schemas.microsoft.com/office/word/2006/wordml" xmlns:wps="http://schemas.microsoft.com/office/word/2010/wordprocessingShape" mc:Ignorable="w14 w15 w16se w16cid w16 w16cex w16sdtdh wp14">
   <w:footnote w:type="separator" w:id="-1">
     <w:p>
       <w:pPr>
@@ -8653,7 +8611,7 @@
 </file>
 
 <file path=word/numbering.xml><?xml version="1.0" encoding="utf-8"?>
-<w:numbering xmlns:wpc="http://schemas.microsoft.com/office/word/2010/wordprocessingCanvas" xmlns:cx="http://schemas.microsoft.com/office/drawing/2014/chartex" xmlns:cx1="http://schemas.microsoft.com/office/drawing/2015/9/8/chartex" xmlns:cx2="http://schemas.microsoft.com/office/drawing/2015/10/21/chartex" xmlns:cx3="http://schemas.microsoft.com/office/drawing/2016/5/9/chartex" xmlns:cx4="http://schemas.microsoft.com/office/drawing/2016/5/10/chartex" xmlns:cx5="http://schemas.microsoft.com/office/drawing/2016/5/11/chartex" xmlns:cx6="http://schemas.microsoft.com/office/drawing/2016/5/12/chartex" xmlns:cx7="http://schemas.microsoft.com/office/drawing/2016/5/13/chartex" xmlns:cx8="http://schemas.microsoft.com/office/drawing/2016/5/14/chartex" xmlns:mc="http://schemas.openxmlformats.org/markup-compatibility/2006" xmlns:aink="http://schemas.microsoft.com/office/drawing/2016/ink" xmlns:am3d="http://schemas.microsoft.com/office/drawing/2017/model3d" xmlns:o="urn:schemas-microsoft-com:office:office" xmlns:oel="http://schemas.microsoft.com/office/2019/extlst" xmlns:r="http://schemas.openxmlformats.org/officeDocument/2006/relationships" xmlns:m="http://schemas.openxmlformats.org/officeDocument/2006/math" xmlns:v="urn:schemas-microsoft-com:vml" xmlns:wp14="http://schemas.microsoft.com/office/word/2010/wordprocessingDrawing" xmlns:wp="http://schemas.openxmlformats.org/drawingml/2006/wordprocessingDrawing" xmlns:w10="urn:schemas-microsoft-com:office:word" xmlns:w="http://schemas.openxmlformats.org/wordprocessingml/2006/main" xmlns:w14="http://schemas.microsoft.com/office/word/2010/wordml" xmlns:w15="http://schemas.microsoft.com/office/word/2012/wordml" xmlns:w16cex="http://schemas.microsoft.com/office/word/2018/wordml/cex" xmlns:w16cid="http://schemas.microsoft.com/office/word/2016/wordml/cid" xmlns:w16="http://schemas.microsoft.com/office/word/2018/wordml" xmlns:w16du="http://schemas.microsoft.com/office/word/2023/wordml/word16du" xmlns:w16sdtdh="http://schemas.microsoft.com/office/word/2020/wordml/sdtdatahash" xmlns:w16se="http://schemas.microsoft.com/office/word/2015/wordml/symex" xmlns:wpg="http://schemas.microsoft.com/office/word/2010/wordprocessingGroup" xmlns:wpi="http://schemas.microsoft.com/office/word/2010/wordprocessingInk" xmlns:wne="http://schemas.microsoft.com/office/word/2006/wordml" xmlns:wps="http://schemas.microsoft.com/office/word/2010/wordprocessingShape" mc:Ignorable="w14 w15 w16se w16cid w16 w16cex w16sdtdh wp14">
+<w:numbering xmlns:wpc="http://schemas.microsoft.com/office/word/2010/wordprocessingCanvas" xmlns:cx="http://schemas.microsoft.com/office/drawing/2014/chartex" xmlns:cx1="http://schemas.microsoft.com/office/drawing/2015/9/8/chartex" xmlns:cx2="http://schemas.microsoft.com/office/drawing/2015/10/21/chartex" xmlns:cx3="http://schemas.microsoft.com/office/drawing/2016/5/9/chartex" xmlns:cx4="http://schemas.microsoft.com/office/drawing/2016/5/10/chartex" xmlns:cx5="http://schemas.microsoft.com/office/drawing/2016/5/11/chartex" xmlns:cx6="http://schemas.microsoft.com/office/drawing/2016/5/12/chartex" xmlns:cx7="http://schemas.microsoft.com/office/drawing/2016/5/13/chartex" xmlns:cx8="http://schemas.microsoft.com/office/drawing/2016/5/14/chartex" xmlns:mc="http://schemas.openxmlformats.org/markup-compatibility/2006" xmlns:aink="http://schemas.microsoft.com/office/drawing/2016/ink" xmlns:am3d="http://schemas.microsoft.com/office/drawing/2017/model3d" xmlns:o="urn:schemas-microsoft-com:office:office" xmlns:oel="http://schemas.microsoft.com/office/2019/extlst" xmlns:r="http://schemas.openxmlformats.org/officeDocument/2006/relationships" xmlns:m="http://schemas.openxmlformats.org/officeDocument/2006/math" xmlns:v="urn:schemas-microsoft-com:vml" xmlns:wp14="http://schemas.microsoft.com/office/word/2010/wordprocessingDrawing" xmlns:wp="http://schemas.openxmlformats.org/drawingml/2006/wordprocessingDrawing" xmlns:w10="urn:schemas-microsoft-com:office:word" xmlns:w="http://schemas.openxmlformats.org/wordprocessingml/2006/main" xmlns:w14="http://schemas.microsoft.com/office/word/2010/wordml" xmlns:w15="http://schemas.microsoft.com/office/word/2012/wordml" xmlns:w16cex="http://schemas.microsoft.com/office/word/2018/wordml/cex" xmlns:w16cid="http://schemas.microsoft.com/office/word/2016/wordml/cid" xmlns:w16="http://schemas.microsoft.com/office/word/2018/wordml" xmlns:w16sdtdh="http://schemas.microsoft.com/office/word/2020/wordml/sdtdatahash" xmlns:w16se="http://schemas.microsoft.com/office/word/2015/wordml/symex" xmlns:wpg="http://schemas.microsoft.com/office/word/2010/wordprocessingGroup" xmlns:wpi="http://schemas.microsoft.com/office/word/2010/wordprocessingInk" xmlns:wne="http://schemas.microsoft.com/office/word/2006/wordml" xmlns:wps="http://schemas.microsoft.com/office/word/2010/wordprocessingShape" mc:Ignorable="w14 w15 w16se w16cid w16 w16cex w16sdtdh wp14">
   <w:abstractNum w:abstractNumId="0" w15:restartNumberingAfterBreak="0">
     <w:nsid w:val="00E173CE"/>
     <w:multiLevelType w:val="hybridMultilevel"/>
@@ -12226,40 +12184,6 @@
 </file>
 
 <file path=customXml/item1.xml><?xml version="1.0" encoding="utf-8"?>
-<?mso-contentType ?>
-<FormTemplates xmlns="http://schemas.microsoft.com/sharepoint/v3/contenttype/forms">
-  <Display>DocumentLibraryForm</Display>
-  <Edit>DocumentLibraryForm</Edit>
-  <New>DocumentLibraryForm</New>
-</FormTemplates>
-</file>
-
-<file path=customXml/item2.xml><?xml version="1.0" encoding="utf-8"?>
-<p:properties xmlns:p="http://schemas.microsoft.com/office/2006/metadata/properties" xmlns:xsi="http://www.w3.org/2001/XMLSchema-instance" xmlns:pc="http://schemas.microsoft.com/office/infopath/2007/PartnerControls">
-  <documentManagement>
-    <Stage xmlns="f336f4fe-8719-4ea2-b5d6-29b3a580aeb4">In Approval</Stage>
-    <Next_x0020_Stage xmlns="f336f4fe-8719-4ea2-b5d6-29b3a580aeb4">ApproveOrReject</Next_x0020_Stage>
-    <Admin_x0020_Action xmlns="f336f4fe-8719-4ea2-b5d6-29b3a580aeb4" xsi:nil="true"/>
-    <Template_x0020_Category xmlns="f336f4fe-8719-4ea2-b5d6-29b3a580aeb4">Standard Direction - STD</Template_x0020_Category>
-    <Action xmlns="f336f4fe-8719-4ea2-b5d6-29b3a580aeb4" xsi:nil="true"/>
-    <Purpose1 xmlns="f336f4fe-8719-4ea2-b5d6-29b3a580aeb4">Replacing SDO_HNL_FAST("CV-DAM-STD-ENG-00002-HNL.docx", "fast_track_sdo_%s.pdf")</Purpose1>
-    <Template_x0020_Language xmlns="f336f4fe-8719-4ea2-b5d6-29b3a580aeb4">English - ENG</Template_x0020_Language>
-    <Rename xmlns="f336f4fe-8719-4ea2-b5d6-29b3a580aeb4">true</Rename>
-    <Tornado_x0020_Filename xmlns="f336f4fe-8719-4ea2-b5d6-29b3a580aeb4" xsi:nil="true"/>
-    <Approval_x0020_Request_x0020_Comment xmlns="f336f4fe-8719-4ea2-b5d6-29b3a580aeb4">Hearing method paragraph changes are also added with the same PR</Approval_x0020_Request_x0020_Comment>
-    <Publication_x0020_Date xmlns="f336f4fe-8719-4ea2-b5d6-29b3a580aeb4">2023-01-23T00:00:00+00:00</Publication_x0020_Date>
-    <SharedWithUsers xmlns="f336f4fe-8719-4ea2-b5d6-29b3a580aeb4">
-      <UserInfo>
-        <DisplayName>Robert Allright</DisplayName>
-        <AccountId>23</AccountId>
-        <AccountType/>
-      </UserInfo>
-    </SharedWithUsers>
-  </documentManagement>
-</p:properties>
-</file>
-
-<file path=customXml/item3.xml><?xml version="1.0" encoding="utf-8"?>
 <ct:contentTypeSchema xmlns:ct="http://schemas.microsoft.com/office/2006/metadata/contentType" xmlns:ma="http://schemas.microsoft.com/office/2006/metadata/properties/metaAttributes" ct:_="" ma:_="" ma:contentTypeName="_CtTemplate" ma:contentTypeID="0x01010064A5FDCCFB03F540B94405305D7DE14F00A4F8B82F7CEF57469A8FE5CEAB7A0EE0" ma:contentTypeVersion="54" ma:contentTypeDescription="Part of Template Management with Site Columns representing custom attributes." ma:contentTypeScope="" ma:versionID="c2ae9af6f2d07f5c87e529250672afb5">
   <xsd:schema xmlns:xsd="http://www.w3.org/2001/XMLSchema" xmlns:xs="http://www.w3.org/2001/XMLSchema" xmlns:p="http://schemas.microsoft.com/office/2006/metadata/properties" xmlns:ns2="f336f4fe-8719-4ea2-b5d6-29b3a580aeb4" xmlns:ns3="b57b892a-dd61-4bba-b372-a8d93da2c7e6" targetNamespace="http://schemas.microsoft.com/office/2006/metadata/properties" ma:root="true" ma:fieldsID="5cc5ae0d05cbe82a12e0833457866b27" ns2:_="" ns3:_="">
     <xsd:import namespace="f336f4fe-8719-4ea2-b5d6-29b3a580aeb4"/>
@@ -12575,25 +12499,41 @@
 </ct:contentTypeSchema>
 </file>
 
-<file path=customXml/itemProps1.xml><?xml version="1.0" encoding="utf-8"?>
-<ds:datastoreItem xmlns:ds="http://schemas.openxmlformats.org/officeDocument/2006/customXml" ds:itemID="{75ABB397-9654-40A8-BA83-98F2BA902102}">
-  <ds:schemaRefs>
-    <ds:schemaRef ds:uri="http://schemas.microsoft.com/sharepoint/v3/contenttype/forms"/>
-  </ds:schemaRefs>
-</ds:datastoreItem>
+<file path=customXml/item2.xml><?xml version="1.0" encoding="utf-8"?>
+<p:properties xmlns:p="http://schemas.microsoft.com/office/2006/metadata/properties" xmlns:xsi="http://www.w3.org/2001/XMLSchema-instance" xmlns:pc="http://schemas.microsoft.com/office/infopath/2007/PartnerControls">
+  <documentManagement>
+    <Stage xmlns="f336f4fe-8719-4ea2-b5d6-29b3a580aeb4">In Approval</Stage>
+    <Next_x0020_Stage xmlns="f336f4fe-8719-4ea2-b5d6-29b3a580aeb4">ApproveOrReject</Next_x0020_Stage>
+    <Admin_x0020_Action xmlns="f336f4fe-8719-4ea2-b5d6-29b3a580aeb4" xsi:nil="true"/>
+    <Template_x0020_Category xmlns="f336f4fe-8719-4ea2-b5d6-29b3a580aeb4">Standard Direction - STD</Template_x0020_Category>
+    <Action xmlns="f336f4fe-8719-4ea2-b5d6-29b3a580aeb4" xsi:nil="true"/>
+    <Purpose1 xmlns="f336f4fe-8719-4ea2-b5d6-29b3a580aeb4">Replacing SDO_HNL_FAST("CV-DAM-STD-ENG-00002-HNL.docx", "fast_track_sdo_%s.pdf")</Purpose1>
+    <Template_x0020_Language xmlns="f336f4fe-8719-4ea2-b5d6-29b3a580aeb4">English - ENG</Template_x0020_Language>
+    <Rename xmlns="f336f4fe-8719-4ea2-b5d6-29b3a580aeb4">true</Rename>
+    <Tornado_x0020_Filename xmlns="f336f4fe-8719-4ea2-b5d6-29b3a580aeb4" xsi:nil="true"/>
+    <Approval_x0020_Request_x0020_Comment xmlns="f336f4fe-8719-4ea2-b5d6-29b3a580aeb4">Hearing method paragraph changes are also added with the same PR</Approval_x0020_Request_x0020_Comment>
+    <Publication_x0020_Date xmlns="f336f4fe-8719-4ea2-b5d6-29b3a580aeb4">2023-01-23T00:00:00+00:00</Publication_x0020_Date>
+    <SharedWithUsers xmlns="f336f4fe-8719-4ea2-b5d6-29b3a580aeb4">
+      <UserInfo>
+        <DisplayName>Robert Allright</DisplayName>
+        <AccountId>23</AccountId>
+        <AccountType/>
+      </UserInfo>
+    </SharedWithUsers>
+  </documentManagement>
+</p:properties>
 </file>
 
-<file path=customXml/itemProps2.xml><?xml version="1.0" encoding="utf-8"?>
-<ds:datastoreItem xmlns:ds="http://schemas.openxmlformats.org/officeDocument/2006/customXml" ds:itemID="{4B320E33-5B42-4BDB-9E45-A4B18C6F3875}">
-  <ds:schemaRefs>
-    <ds:schemaRef ds:uri="http://schemas.microsoft.com/office/2006/metadata/properties"/>
-    <ds:schemaRef ds:uri="http://schemas.microsoft.com/office/infopath/2007/PartnerControls"/>
-    <ds:schemaRef ds:uri="f336f4fe-8719-4ea2-b5d6-29b3a580aeb4"/>
-  </ds:schemaRefs>
-</ds:datastoreItem>
+<file path=customXml/item3.xml><?xml version="1.0" encoding="utf-8"?>
+<?mso-contentType ?>
+<FormTemplates xmlns="http://schemas.microsoft.com/sharepoint/v3/contenttype/forms">
+  <Display>DocumentLibraryForm</Display>
+  <Edit>DocumentLibraryForm</Edit>
+  <New>DocumentLibraryForm</New>
+</FormTemplates>
 </file>
 
-<file path=customXml/itemProps3.xml><?xml version="1.0" encoding="utf-8"?>
+<file path=customXml/itemProps1.xml><?xml version="1.0" encoding="utf-8"?>
 <ds:datastoreItem xmlns:ds="http://schemas.openxmlformats.org/officeDocument/2006/customXml" ds:itemID="{2F208B27-A79E-44E8-A6A1-ED7C0F06B7BD}">
   <ds:schemaRefs>
     <ds:schemaRef ds:uri="http://schemas.microsoft.com/office/2006/metadata/contentType"/>
@@ -12612,6 +12552,24 @@
 </ds:datastoreItem>
 </file>
 
+<file path=customXml/itemProps2.xml><?xml version="1.0" encoding="utf-8"?>
+<ds:datastoreItem xmlns:ds="http://schemas.openxmlformats.org/officeDocument/2006/customXml" ds:itemID="{4B320E33-5B42-4BDB-9E45-A4B18C6F3875}">
+  <ds:schemaRefs>
+    <ds:schemaRef ds:uri="http://schemas.microsoft.com/office/2006/metadata/properties"/>
+    <ds:schemaRef ds:uri="http://schemas.microsoft.com/office/infopath/2007/PartnerControls"/>
+    <ds:schemaRef ds:uri="f336f4fe-8719-4ea2-b5d6-29b3a580aeb4"/>
+  </ds:schemaRefs>
+</ds:datastoreItem>
+</file>
+
+<file path=customXml/itemProps3.xml><?xml version="1.0" encoding="utf-8"?>
+<ds:datastoreItem xmlns:ds="http://schemas.openxmlformats.org/officeDocument/2006/customXml" ds:itemID="{75ABB397-9654-40A8-BA83-98F2BA902102}">
+  <ds:schemaRefs>
+    <ds:schemaRef ds:uri="http://schemas.microsoft.com/sharepoint/v3/contenttype/forms"/>
+  </ds:schemaRefs>
+</ds:datastoreItem>
+</file>
+
 <file path=docMetadata/LabelInfo.xml><?xml version="1.0" encoding="utf-8"?>
 <clbl:labelList xmlns:clbl="http://schemas.microsoft.com/office/2020/mipLabelMetadata">
   <clbl:label id="{fa22dce2-39a9-4bf4-a557-7a50b593b56a}" enabled="1" method="Privileged" siteId="{3e0088dc-0629-4ae6-aa8c-813e7a296f50}" contentBits="0" removed="0"/>
